--- a/RestNotaions.docx
+++ b/RestNotaions.docx
@@ -14,15 +14,7 @@
       </w:r>
       <w:r>
         <w:br/>
-        <w:t xml:space="preserve">Permite que o controle lide com as requisições de </w:t>
-      </w:r>
-      <w:proofErr w:type="spellStart"/>
-      <w:r>
-        <w:t>URL’s</w:t>
-      </w:r>
-      <w:proofErr w:type="spellEnd"/>
-      <w:r>
-        <w:t xml:space="preserve"> parametrizadas, como como no caso em que são passados dois parâmetros ou mais. </w:t>
+        <w:t xml:space="preserve">Permite que o controle lide com as requisições de URL’s parametrizadas, como no caso em que são passados dois parâmetros ou mais. </w:t>
       </w:r>
     </w:p>
     <w:p>
@@ -31,6 +23,43 @@
       </w:r>
     </w:p>
     <w:p/>
+    <w:p>
+      <w:pPr>
+        <w:rPr>
+          <w:color w:val="000000" w:themeColor="text1"/>
+        </w:rPr>
+      </w:pPr>
+      <w:r>
+        <w:rPr>
+          <w:rFonts w:ascii="Consolas" w:hAnsi="Consolas"/>
+          <w:color w:val="000000" w:themeColor="text1"/>
+          <w:sz w:val="20"/>
+          <w:szCs w:val="20"/>
+          <w:highlight w:val="green"/>
+          <w:shd w:val="clear" w:color="auto" w:fill="FFFFFF"/>
+        </w:rPr>
+        <w:t>@</w:t>
+      </w:r>
+      <w:r>
+        <w:rPr>
+          <w:rFonts w:ascii="Consolas" w:hAnsi="Consolas"/>
+          <w:color w:val="000000" w:themeColor="text1"/>
+          <w:sz w:val="20"/>
+          <w:szCs w:val="20"/>
+          <w:highlight w:val="green"/>
+          <w:shd w:val="clear" w:color="auto" w:fill="D4D4D4"/>
+        </w:rPr>
+        <w:t>ControllerAdvice</w:t>
+      </w:r>
+    </w:p>
+    <w:p>
+      <w:r>
+        <w:t>Concentra o tratamento que está espalhado em todos os controllers. Possibilitando o reuso de código. O mesmo tratamento será utilizado por todos os controllers</w:t>
+      </w:r>
+      <w:r>
+        <w:t xml:space="preserve">, de maneira global, a não ser que seja especificado direto na classe. </w:t>
+      </w:r>
+    </w:p>
     <w:p/>
     <w:sectPr>
       <w:pgSz w:w="11906" w:h="16838"/>
